--- a/MEMORIA/Estado del arte/ALGORITMO DEL ESTADO DEL ARTE.docx
+++ b/MEMORIA/Estado del arte/ALGORITMO DEL ESTADO DEL ARTE.docx
@@ -72,11 +72,32 @@
         <w:rPr>
           <w:lang w:val="es-ES"/>
         </w:rPr>
-        <w:t xml:space="preserve"> en el dominio de transformación de coseno discreto de </w:t>
-      </w:r>
-      <w:proofErr w:type="spellStart"/>
-      <w:r>
-        <w:rPr>
+        <w:t xml:space="preserve"> en el dominio de </w:t>
+      </w:r>
+      <w:r>
+        <w:rPr>
+          <w:lang w:val="es-ES"/>
+        </w:rPr>
+        <w:t xml:space="preserve">la </w:t>
+      </w:r>
+      <w:r>
+        <w:rPr>
+          <w:highlight w:val="yellow"/>
+          <w:lang w:val="es-ES"/>
+        </w:rPr>
+        <w:t>transformada</w:t>
+      </w:r>
+      <w:r>
+        <w:rPr>
+          <w:highlight w:val="yellow"/>
+          <w:lang w:val="es-ES"/>
+        </w:rPr>
+        <w:t xml:space="preserve"> de coseno discreto de </w:t>
+      </w:r>
+      <w:proofErr w:type="spellStart"/>
+      <w:r>
+        <w:rPr>
+          <w:highlight w:val="yellow"/>
           <w:lang w:val="es-ES"/>
         </w:rPr>
         <w:t>cuaternión</w:t>
@@ -84,17 +105,16 @@
       <w:proofErr w:type="spellEnd"/>
       <w:r>
         <w:rPr>
-          <w:lang w:val="es-ES"/>
-        </w:rPr>
-        <w:t xml:space="preserve"> (QDCT) para l</w:t>
-      </w:r>
-      <w:bookmarkStart w:id="0" w:name="_GoBack"/>
-      <w:bookmarkEnd w:id="0"/>
-      <w:r>
-        <w:rPr>
-          <w:lang w:val="es-ES"/>
-        </w:rPr>
-        <w:t>a detección de empalme de imágenes</w:t>
+          <w:highlight w:val="yellow"/>
+          <w:lang w:val="es-ES"/>
+        </w:rPr>
+        <w:t xml:space="preserve"> (QDCT)</w:t>
+      </w:r>
+      <w:r>
+        <w:rPr>
+          <w:lang w:val="es-ES"/>
+        </w:rPr>
+        <w:t xml:space="preserve"> para la detección de empalme de imágenes</w:t>
       </w:r>
       <w:r>
         <w:rPr>
@@ -273,7 +293,31 @@
         <w:rPr>
           <w:lang w:val="es-ES"/>
         </w:rPr>
-        <w:t>A diferencia del primer paso, las imágenes en color originales se bloquean en 8 × 8</w:t>
+        <w:t xml:space="preserve">A diferencia del primer paso, las imágenes en color originales se </w:t>
+      </w:r>
+      <w:r>
+        <w:rPr>
+          <w:lang w:val="es-ES"/>
+        </w:rPr>
+        <w:t xml:space="preserve">dividen </w:t>
+      </w:r>
+      <w:r>
+        <w:rPr>
+          <w:lang w:val="es-ES"/>
+        </w:rPr>
+        <w:t xml:space="preserve">en </w:t>
+      </w:r>
+      <w:r>
+        <w:rPr>
+          <w:lang w:val="es-ES"/>
+        </w:rPr>
+        <w:t xml:space="preserve">bloques de </w:t>
+      </w:r>
+      <w:r>
+        <w:rPr>
+          <w:lang w:val="es-ES"/>
+        </w:rPr>
+        <w:t>8 × 8</w:t>
       </w:r>
     </w:p>
     <w:p>
@@ -312,11 +356,19 @@
         <w:rPr>
           <w:lang w:val="es-ES"/>
         </w:rPr>
-        <w:t xml:space="preserve">Construir la matriz de </w:t>
-      </w:r>
-      <w:proofErr w:type="spellStart"/>
-      <w:r>
-        <w:rPr>
+        <w:t xml:space="preserve">Construir la </w:t>
+      </w:r>
+      <w:r>
+        <w:rPr>
+          <w:highlight w:val="yellow"/>
+          <w:lang w:val="es-ES"/>
+        </w:rPr>
+        <w:t xml:space="preserve">matriz de </w:t>
+      </w:r>
+      <w:proofErr w:type="spellStart"/>
+      <w:r>
+        <w:rPr>
+          <w:highlight w:val="yellow"/>
           <w:lang w:val="es-ES"/>
         </w:rPr>
         <w:t>cuaternión</w:t>
@@ -367,7 +419,19 @@
         <w:rPr>
           <w:lang w:val="es-ES"/>
         </w:rPr>
-        <w:t xml:space="preserve"> de acuerdo con el sitio de bloqueo, por lo que se puede adquirir una matriz F Q </w:t>
+        <w:t xml:space="preserve"> de acuerdo con el </w:t>
+      </w:r>
+      <w:r>
+        <w:rPr>
+          <w:lang w:val="es-ES"/>
+        </w:rPr>
+        <w:t>bloque</w:t>
+      </w:r>
+      <w:r>
+        <w:rPr>
+          <w:lang w:val="es-ES"/>
+        </w:rPr>
+        <w:t xml:space="preserve">, por lo que se puede adquirir una matriz F Q </w:t>
       </w:r>
       <w:proofErr w:type="spellStart"/>
       <w:r>
@@ -381,7 +445,39 @@
         <w:rPr>
           <w:lang w:val="es-ES"/>
         </w:rPr>
-        <w:t xml:space="preserve"> QT bloqueada 8 × 8 de imagen de color original. Se muestra en la Fig. 3.</w:t>
+        <w:t xml:space="preserve"> QT </w:t>
+      </w:r>
+      <w:r>
+        <w:rPr>
+          <w:lang w:val="es-ES"/>
+        </w:rPr>
+        <w:t>bloqu</w:t>
+      </w:r>
+      <w:bookmarkStart w:id="0" w:name="_GoBack"/>
+      <w:bookmarkEnd w:id="0"/>
+      <w:r>
+        <w:rPr>
+          <w:lang w:val="es-ES"/>
+        </w:rPr>
+        <w:t>es de</w:t>
+      </w:r>
+      <w:r>
+        <w:rPr>
+          <w:lang w:val="es-ES"/>
+        </w:rPr>
+        <w:t xml:space="preserve"> 8 × 8 de </w:t>
+      </w:r>
+      <w:r>
+        <w:rPr>
+          <w:lang w:val="es-ES"/>
+        </w:rPr>
+        <w:t xml:space="preserve">la </w:t>
+      </w:r>
+      <w:r>
+        <w:rPr>
+          <w:lang w:val="es-ES"/>
+        </w:rPr>
+        <w:t>imagen de color original. Se muestra en la Fig. 3.</w:t>
       </w:r>
     </w:p>
     <w:p>
@@ -574,6 +670,7 @@
         <w:rPr>
           <w:lang w:val="es-ES"/>
         </w:rPr>
+        <w:lastRenderedPageBreak/>
         <w:t xml:space="preserve">Quinto, calcular las matrices de probabilidad de transición horizontal, vertical, diagonal principal y de transición diagonal menor de </w:t>
       </w:r>
       <w:proofErr w:type="spellStart"/>
